--- a/Goal/เป้าหมายบทบาท/V3.9.1 [2022-01-25] เป้าหมายบทบาท.docx
+++ b/Goal/เป้าหมายบทบาท/V3.9.1 [2022-01-25] เป้าหมายบทบาท.docx
@@ -1,6 +1,6 @@
 
 <file path=word/document.xml><?xml version="1.0" encoding="utf-8"?>
-<w:document xmlns:wpc="http://schemas.microsoft.com/office/word/2010/wordprocessingCanvas" xmlns:cx="http://schemas.microsoft.com/office/drawing/2014/chartex" xmlns:cx1="http://schemas.microsoft.com/office/drawing/2015/9/8/chartex" xmlns:cx2="http://schemas.microsoft.com/office/drawing/2015/10/21/chartex" xmlns:cx3="http://schemas.microsoft.com/office/drawing/2016/5/9/chartex" xmlns:cx4="http://schemas.microsoft.com/office/drawing/2016/5/10/chartex" xmlns:cx5="http://schemas.microsoft.com/office/drawing/2016/5/11/chartex" xmlns:cx6="http://schemas.microsoft.com/office/drawing/2016/5/12/chartex" xmlns:cx7="http://schemas.microsoft.com/office/drawing/2016/5/13/chartex" xmlns:cx8="http://schemas.microsoft.com/office/drawing/2016/5/14/chartex" xmlns:mc="http://schemas.openxmlformats.org/markup-compatibility/2006" xmlns:aink="http://schemas.microsoft.com/office/drawing/2016/ink" xmlns:am3d="http://schemas.microsoft.com/office/drawing/2017/model3d" xmlns:o="urn:schemas-microsoft-com:office:office" xmlns:r="http://schemas.openxmlformats.org/officeDocument/2006/relationships" xmlns:m="http://schemas.openxmlformats.org/officeDocument/2006/math" xmlns:v="urn:schemas-microsoft-com:vml" xmlns:wp14="http://schemas.microsoft.com/office/word/2010/wordprocessingDrawing" xmlns:wp="http://schemas.openxmlformats.org/drawingml/2006/wordprocessingDrawing" xmlns:w10="urn:schemas-microsoft-com:office:word" xmlns:w="http://schemas.openxmlformats.org/wordprocessingml/2006/main" xmlns:w14="http://schemas.microsoft.com/office/word/2010/wordml" xmlns:w15="http://schemas.microsoft.com/office/word/2012/wordml" xmlns:w16cex="http://schemas.microsoft.com/office/word/2018/wordml/cex" xmlns:w16cid="http://schemas.microsoft.com/office/word/2016/wordml/cid" xmlns:w16="http://schemas.microsoft.com/office/word/2018/wordml" xmlns:w16se="http://schemas.microsoft.com/office/word/2015/wordml/symex" xmlns:wpg="http://schemas.microsoft.com/office/word/2010/wordprocessingGroup" xmlns:wpi="http://schemas.microsoft.com/office/word/2010/wordprocessingInk" xmlns:wne="http://schemas.microsoft.com/office/word/2006/wordml" xmlns:wps="http://schemas.microsoft.com/office/word/2010/wordprocessingShape" mc:Ignorable="w14 w15 w16se w16cid w16 w16cex wp14">
+<w:document xmlns:wpc="http://schemas.microsoft.com/office/word/2010/wordprocessingCanvas" xmlns:cx="http://schemas.microsoft.com/office/drawing/2014/chartex" xmlns:cx1="http://schemas.microsoft.com/office/drawing/2015/9/8/chartex" xmlns:cx2="http://schemas.microsoft.com/office/drawing/2015/10/21/chartex" xmlns:cx3="http://schemas.microsoft.com/office/drawing/2016/5/9/chartex" xmlns:cx4="http://schemas.microsoft.com/office/drawing/2016/5/10/chartex" xmlns:cx5="http://schemas.microsoft.com/office/drawing/2016/5/11/chartex" xmlns:cx6="http://schemas.microsoft.com/office/drawing/2016/5/12/chartex" xmlns:cx7="http://schemas.microsoft.com/office/drawing/2016/5/13/chartex" xmlns:cx8="http://schemas.microsoft.com/office/drawing/2016/5/14/chartex" xmlns:mc="http://schemas.openxmlformats.org/markup-compatibility/2006" xmlns:aink="http://schemas.microsoft.com/office/drawing/2016/ink" xmlns:am3d="http://schemas.microsoft.com/office/drawing/2017/model3d" xmlns:o="urn:schemas-microsoft-com:office:office" xmlns:r="http://schemas.openxmlformats.org/officeDocument/2006/relationships" xmlns:m="http://schemas.openxmlformats.org/officeDocument/2006/math" xmlns:v="urn:schemas-microsoft-com:vml" xmlns:wp14="http://schemas.microsoft.com/office/word/2010/wordprocessingDrawing" xmlns:wp="http://schemas.openxmlformats.org/drawingml/2006/wordprocessingDrawing" xmlns:w10="urn:schemas-microsoft-com:office:word" xmlns:w="http://schemas.openxmlformats.org/wordprocessingml/2006/main" xmlns:w14="http://schemas.microsoft.com/office/word/2010/wordml" xmlns:w15="http://schemas.microsoft.com/office/word/2012/wordml" xmlns:w16cex="http://schemas.microsoft.com/office/word/2018/wordml/cex" xmlns:w16cid="http://schemas.microsoft.com/office/word/2016/wordml/cid" xmlns:w16="http://schemas.microsoft.com/office/word/2018/wordml" xmlns:w16sdtdh="http://schemas.microsoft.com/office/word/2020/wordml/sdtdatahash" xmlns:w16se="http://schemas.microsoft.com/office/word/2015/wordml/symex" xmlns:wpg="http://schemas.microsoft.com/office/word/2010/wordprocessingGroup" xmlns:wpi="http://schemas.microsoft.com/office/word/2010/wordprocessingInk" xmlns:wne="http://schemas.microsoft.com/office/word/2006/wordml" xmlns:wps="http://schemas.microsoft.com/office/word/2010/wordprocessingShape" mc:Ignorable="w14 w15 w16se w16cid w16 w16cex w16sdtdh wp14">
   <w:body>
     <w:p>
       <w:pPr>
@@ -734,7 +734,7 @@
     </w:p>
     <w:p>
       <w:pPr>
-        <w:pStyle w:val="ListParagraph"/>
+        <w:pStyle w:val="a4"/>
         <w:numPr>
           <w:ilvl w:val="0"/>
           <w:numId w:val="5"/>
@@ -754,7 +754,7 @@
     </w:p>
     <w:p>
       <w:pPr>
-        <w:pStyle w:val="ListParagraph"/>
+        <w:pStyle w:val="a4"/>
         <w:numPr>
           <w:ilvl w:val="0"/>
           <w:numId w:val="5"/>
@@ -930,7 +930,7 @@
     </w:p>
     <w:tbl>
       <w:tblPr>
-        <w:tblStyle w:val="TableGrid"/>
+        <w:tblStyle w:val="af2"/>
         <w:tblW w:w="0" w:type="auto"/>
         <w:tblLook w:val="04A0" w:firstRow="1" w:lastRow="0" w:firstColumn="1" w:lastColumn="0" w:noHBand="0" w:noVBand="1"/>
       </w:tblPr>
@@ -2767,7 +2767,7 @@
     </w:p>
     <w:tbl>
       <w:tblPr>
-        <w:tblStyle w:val="TableGrid"/>
+        <w:tblStyle w:val="af2"/>
         <w:tblW w:w="0" w:type="auto"/>
         <w:tblLook w:val="04A0" w:firstRow="1" w:lastRow="0" w:firstColumn="1" w:lastColumn="0" w:noHBand="0" w:noVBand="1"/>
       </w:tblPr>
@@ -4877,7 +4877,7 @@
     </w:p>
     <w:tbl>
       <w:tblPr>
-        <w:tblStyle w:val="TableGrid"/>
+        <w:tblStyle w:val="af2"/>
         <w:tblW w:w="0" w:type="auto"/>
         <w:tblLook w:val="04A0" w:firstRow="1" w:lastRow="0" w:firstColumn="1" w:lastColumn="0" w:noHBand="0" w:noVBand="1"/>
       </w:tblPr>
@@ -5431,7 +5431,21 @@
           <w:rFonts w:hint="cs"/>
           <w:cs/>
         </w:rPr>
-        <w:t xml:space="preserve"> และนางสาวทศวรรณ </w:t>
+        <w:t xml:space="preserve"> และนางสาวท</w:t>
+      </w:r>
+      <w:r>
+        <w:rPr>
+          <w:rFonts w:hint="cs"/>
+          <w:cs/>
+        </w:rPr>
+        <w:t>ั</w:t>
+      </w:r>
+      <w:r>
+        <w:rPr>
+          <w:rFonts w:hint="cs"/>
+          <w:cs/>
+        </w:rPr>
+        <w:t xml:space="preserve">ศวรรณ </w:t>
       </w:r>
       <w:r>
         <w:rPr>
@@ -6740,7 +6754,7 @@
     </w:p>
     <w:tbl>
       <w:tblPr>
-        <w:tblStyle w:val="TableGrid"/>
+        <w:tblStyle w:val="af2"/>
         <w:tblW w:w="0" w:type="auto"/>
         <w:tblLook w:val="04A0" w:firstRow="1" w:lastRow="0" w:firstColumn="1" w:lastColumn="0" w:noHBand="0" w:noVBand="1"/>
       </w:tblPr>
@@ -8534,6 +8548,13 @@
                 </w:rPr>
                 <m:t>ที่ไม่ทราบ</m:t>
               </m:r>
+              <m:r>
+                <w:rPr>
+                  <w:rFonts w:ascii="Cambria Math" w:hAnsi="Cambria Math" w:hint="cs"/>
+                  <w:cs/>
+                </w:rPr>
+                <m:t>ข้อมูล</m:t>
+              </m:r>
             </m:den>
           </m:f>
         </m:oMath>
@@ -8731,7 +8752,20 @@
           <w:rFonts w:hint="cs"/>
           <w:cs/>
         </w:rPr>
-        <w:t>ได้มีการคำนวณคะแนนเฉลี่ย</w:t>
+        <w:t>ได้มี</w:t>
+      </w:r>
+      <w:r>
+        <w:rPr>
+          <w:cs/>
+        </w:rPr>
+        <w:br/>
+      </w:r>
+      <w:r>
+        <w:rPr>
+          <w:rFonts w:hint="cs"/>
+          <w:cs/>
+        </w:rPr>
+        <w:t>การคำนวณคะแนนเฉลี่ย</w:t>
       </w:r>
       <w:r>
         <w:rPr>
@@ -8786,7 +8820,7 @@
     </w:p>
     <w:tbl>
       <w:tblPr>
-        <w:tblStyle w:val="TableGrid"/>
+        <w:tblStyle w:val="af2"/>
         <w:tblW w:w="0" w:type="auto"/>
         <w:tblLook w:val="04A0" w:firstRow="1" w:lastRow="0" w:firstColumn="1" w:lastColumn="0" w:noHBand="0" w:noVBand="1"/>
       </w:tblPr>
@@ -8941,7 +8975,21 @@
                 <w:rFonts w:hint="cs"/>
                 <w:cs/>
               </w:rPr>
-              <w:t xml:space="preserve"> ของนายธนาธิปบุญเนตร</w:t>
+              <w:t xml:space="preserve"> ของนายธนาธิป</w:t>
+            </w:r>
+            <w:r>
+              <w:rPr>
+                <w:rFonts w:hint="cs"/>
+                <w:cs/>
+              </w:rPr>
+              <w:t xml:space="preserve"> </w:t>
+            </w:r>
+            <w:r>
+              <w:rPr>
+                <w:rFonts w:hint="cs"/>
+                <w:cs/>
+              </w:rPr>
+              <w:t>บุญเนตร</w:t>
             </w:r>
           </w:p>
         </w:tc>
@@ -9262,7 +9310,7 @@
     </w:p>
     <w:tbl>
       <w:tblPr>
-        <w:tblStyle w:val="TableGrid"/>
+        <w:tblStyle w:val="af2"/>
         <w:tblW w:w="0" w:type="auto"/>
         <w:tblLook w:val="04A0" w:firstRow="1" w:lastRow="0" w:firstColumn="1" w:lastColumn="0" w:noHBand="0" w:noVBand="1"/>
       </w:tblPr>
@@ -9913,7 +9961,7 @@
 </file>
 
 <file path=word/endnotes.xml><?xml version="1.0" encoding="utf-8"?>
-<w:endnotes xmlns:wpc="http://schemas.microsoft.com/office/word/2010/wordprocessingCanvas" xmlns:cx="http://schemas.microsoft.com/office/drawing/2014/chartex" xmlns:cx1="http://schemas.microsoft.com/office/drawing/2015/9/8/chartex" xmlns:cx2="http://schemas.microsoft.com/office/drawing/2015/10/21/chartex" xmlns:cx3="http://schemas.microsoft.com/office/drawing/2016/5/9/chartex" xmlns:cx4="http://schemas.microsoft.com/office/drawing/2016/5/10/chartex" xmlns:cx5="http://schemas.microsoft.com/office/drawing/2016/5/11/chartex" xmlns:cx6="http://schemas.microsoft.com/office/drawing/2016/5/12/chartex" xmlns:cx7="http://schemas.microsoft.com/office/drawing/2016/5/13/chartex" xmlns:cx8="http://schemas.microsoft.com/office/drawing/2016/5/14/chartex" xmlns:mc="http://schemas.openxmlformats.org/markup-compatibility/2006" xmlns:aink="http://schemas.microsoft.com/office/drawing/2016/ink" xmlns:am3d="http://schemas.microsoft.com/office/drawing/2017/model3d" xmlns:o="urn:schemas-microsoft-com:office:office" xmlns:r="http://schemas.openxmlformats.org/officeDocument/2006/relationships" xmlns:m="http://schemas.openxmlformats.org/officeDocument/2006/math" xmlns:v="urn:schemas-microsoft-com:vml" xmlns:wp14="http://schemas.microsoft.com/office/word/2010/wordprocessingDrawing" xmlns:wp="http://schemas.openxmlformats.org/drawingml/2006/wordprocessingDrawing" xmlns:w10="urn:schemas-microsoft-com:office:word" xmlns:w="http://schemas.openxmlformats.org/wordprocessingml/2006/main" xmlns:w14="http://schemas.microsoft.com/office/word/2010/wordml" xmlns:w15="http://schemas.microsoft.com/office/word/2012/wordml" xmlns:w16cex="http://schemas.microsoft.com/office/word/2018/wordml/cex" xmlns:w16cid="http://schemas.microsoft.com/office/word/2016/wordml/cid" xmlns:w16="http://schemas.microsoft.com/office/word/2018/wordml" xmlns:w16se="http://schemas.microsoft.com/office/word/2015/wordml/symex" xmlns:wpg="http://schemas.microsoft.com/office/word/2010/wordprocessingGroup" xmlns:wpi="http://schemas.microsoft.com/office/word/2010/wordprocessingInk" xmlns:wne="http://schemas.microsoft.com/office/word/2006/wordml" xmlns:wps="http://schemas.microsoft.com/office/word/2010/wordprocessingShape" mc:Ignorable="w14 w15 w16se w16cid w16 w16cex wp14">
+<w:endnotes xmlns:wpc="http://schemas.microsoft.com/office/word/2010/wordprocessingCanvas" xmlns:cx="http://schemas.microsoft.com/office/drawing/2014/chartex" xmlns:cx1="http://schemas.microsoft.com/office/drawing/2015/9/8/chartex" xmlns:cx2="http://schemas.microsoft.com/office/drawing/2015/10/21/chartex" xmlns:cx3="http://schemas.microsoft.com/office/drawing/2016/5/9/chartex" xmlns:cx4="http://schemas.microsoft.com/office/drawing/2016/5/10/chartex" xmlns:cx5="http://schemas.microsoft.com/office/drawing/2016/5/11/chartex" xmlns:cx6="http://schemas.microsoft.com/office/drawing/2016/5/12/chartex" xmlns:cx7="http://schemas.microsoft.com/office/drawing/2016/5/13/chartex" xmlns:cx8="http://schemas.microsoft.com/office/drawing/2016/5/14/chartex" xmlns:mc="http://schemas.openxmlformats.org/markup-compatibility/2006" xmlns:aink="http://schemas.microsoft.com/office/drawing/2016/ink" xmlns:am3d="http://schemas.microsoft.com/office/drawing/2017/model3d" xmlns:o="urn:schemas-microsoft-com:office:office" xmlns:r="http://schemas.openxmlformats.org/officeDocument/2006/relationships" xmlns:m="http://schemas.openxmlformats.org/officeDocument/2006/math" xmlns:v="urn:schemas-microsoft-com:vml" xmlns:wp14="http://schemas.microsoft.com/office/word/2010/wordprocessingDrawing" xmlns:wp="http://schemas.openxmlformats.org/drawingml/2006/wordprocessingDrawing" xmlns:w10="urn:schemas-microsoft-com:office:word" xmlns:w="http://schemas.openxmlformats.org/wordprocessingml/2006/main" xmlns:w14="http://schemas.microsoft.com/office/word/2010/wordml" xmlns:w15="http://schemas.microsoft.com/office/word/2012/wordml" xmlns:w16cex="http://schemas.microsoft.com/office/word/2018/wordml/cex" xmlns:w16cid="http://schemas.microsoft.com/office/word/2016/wordml/cid" xmlns:w16="http://schemas.microsoft.com/office/word/2018/wordml" xmlns:w16sdtdh="http://schemas.microsoft.com/office/word/2020/wordml/sdtdatahash" xmlns:w16se="http://schemas.microsoft.com/office/word/2015/wordml/symex" xmlns:wpg="http://schemas.microsoft.com/office/word/2010/wordprocessingGroup" xmlns:wpi="http://schemas.microsoft.com/office/word/2010/wordprocessingInk" xmlns:wne="http://schemas.microsoft.com/office/word/2006/wordml" xmlns:wps="http://schemas.microsoft.com/office/word/2010/wordprocessingShape" mc:Ignorable="w14 w15 w16se w16cid w16 w16cex w16sdtdh wp14">
   <w:endnote w:type="separator" w:id="-1">
     <w:p>
       <w:pPr>
@@ -9945,7 +9993,7 @@
 </file>
 
 <file path=word/footer1.xml><?xml version="1.0" encoding="utf-8"?>
-<w:ftr xmlns:wpc="http://schemas.microsoft.com/office/word/2010/wordprocessingCanvas" xmlns:cx="http://schemas.microsoft.com/office/drawing/2014/chartex" xmlns:cx1="http://schemas.microsoft.com/office/drawing/2015/9/8/chartex" xmlns:cx2="http://schemas.microsoft.com/office/drawing/2015/10/21/chartex" xmlns:cx3="http://schemas.microsoft.com/office/drawing/2016/5/9/chartex" xmlns:cx4="http://schemas.microsoft.com/office/drawing/2016/5/10/chartex" xmlns:cx5="http://schemas.microsoft.com/office/drawing/2016/5/11/chartex" xmlns:cx6="http://schemas.microsoft.com/office/drawing/2016/5/12/chartex" xmlns:cx7="http://schemas.microsoft.com/office/drawing/2016/5/13/chartex" xmlns:cx8="http://schemas.microsoft.com/office/drawing/2016/5/14/chartex" xmlns:mc="http://schemas.openxmlformats.org/markup-compatibility/2006" xmlns:aink="http://schemas.microsoft.com/office/drawing/2016/ink" xmlns:am3d="http://schemas.microsoft.com/office/drawing/2017/model3d" xmlns:o="urn:schemas-microsoft-com:office:office" xmlns:r="http://schemas.openxmlformats.org/officeDocument/2006/relationships" xmlns:m="http://schemas.openxmlformats.org/officeDocument/2006/math" xmlns:v="urn:schemas-microsoft-com:vml" xmlns:wp14="http://schemas.microsoft.com/office/word/2010/wordprocessingDrawing" xmlns:wp="http://schemas.openxmlformats.org/drawingml/2006/wordprocessingDrawing" xmlns:w10="urn:schemas-microsoft-com:office:word" xmlns:w="http://schemas.openxmlformats.org/wordprocessingml/2006/main" xmlns:w14="http://schemas.microsoft.com/office/word/2010/wordml" xmlns:w15="http://schemas.microsoft.com/office/word/2012/wordml" xmlns:w16cex="http://schemas.microsoft.com/office/word/2018/wordml/cex" xmlns:w16cid="http://schemas.microsoft.com/office/word/2016/wordml/cid" xmlns:w16="http://schemas.microsoft.com/office/word/2018/wordml" xmlns:w16se="http://schemas.microsoft.com/office/word/2015/wordml/symex" xmlns:wpg="http://schemas.microsoft.com/office/word/2010/wordprocessingGroup" xmlns:wpi="http://schemas.microsoft.com/office/word/2010/wordprocessingInk" xmlns:wne="http://schemas.microsoft.com/office/word/2006/wordml" xmlns:wps="http://schemas.microsoft.com/office/word/2010/wordprocessingShape" mc:Ignorable="w14 w15 w16se w16cid w16 w16cex wp14">
+<w:ftr xmlns:wpc="http://schemas.microsoft.com/office/word/2010/wordprocessingCanvas" xmlns:cx="http://schemas.microsoft.com/office/drawing/2014/chartex" xmlns:cx1="http://schemas.microsoft.com/office/drawing/2015/9/8/chartex" xmlns:cx2="http://schemas.microsoft.com/office/drawing/2015/10/21/chartex" xmlns:cx3="http://schemas.microsoft.com/office/drawing/2016/5/9/chartex" xmlns:cx4="http://schemas.microsoft.com/office/drawing/2016/5/10/chartex" xmlns:cx5="http://schemas.microsoft.com/office/drawing/2016/5/11/chartex" xmlns:cx6="http://schemas.microsoft.com/office/drawing/2016/5/12/chartex" xmlns:cx7="http://schemas.microsoft.com/office/drawing/2016/5/13/chartex" xmlns:cx8="http://schemas.microsoft.com/office/drawing/2016/5/14/chartex" xmlns:mc="http://schemas.openxmlformats.org/markup-compatibility/2006" xmlns:aink="http://schemas.microsoft.com/office/drawing/2016/ink" xmlns:am3d="http://schemas.microsoft.com/office/drawing/2017/model3d" xmlns:o="urn:schemas-microsoft-com:office:office" xmlns:r="http://schemas.openxmlformats.org/officeDocument/2006/relationships" xmlns:m="http://schemas.openxmlformats.org/officeDocument/2006/math" xmlns:v="urn:schemas-microsoft-com:vml" xmlns:wp14="http://schemas.microsoft.com/office/word/2010/wordprocessingDrawing" xmlns:wp="http://schemas.openxmlformats.org/drawingml/2006/wordprocessingDrawing" xmlns:w10="urn:schemas-microsoft-com:office:word" xmlns:w="http://schemas.openxmlformats.org/wordprocessingml/2006/main" xmlns:w14="http://schemas.microsoft.com/office/word/2010/wordml" xmlns:w15="http://schemas.microsoft.com/office/word/2012/wordml" xmlns:w16cex="http://schemas.microsoft.com/office/word/2018/wordml/cex" xmlns:w16cid="http://schemas.microsoft.com/office/word/2016/wordml/cid" xmlns:w16="http://schemas.microsoft.com/office/word/2018/wordml" xmlns:w16sdtdh="http://schemas.microsoft.com/office/word/2020/wordml/sdtdatahash" xmlns:w16se="http://schemas.microsoft.com/office/word/2015/wordml/symex" xmlns:wpg="http://schemas.microsoft.com/office/word/2010/wordprocessingGroup" xmlns:wpi="http://schemas.microsoft.com/office/word/2010/wordprocessingInk" xmlns:wne="http://schemas.microsoft.com/office/word/2006/wordml" xmlns:wps="http://schemas.microsoft.com/office/word/2010/wordprocessingShape" mc:Ignorable="w14 w15 w16se w16cid w16 w16cex w16sdtdh wp14">
   <w:sdt>
     <w:sdtPr>
       <w:rPr>
@@ -9965,7 +10013,7 @@
     <w:sdtContent>
       <w:p>
         <w:pPr>
-          <w:pStyle w:val="Footer"/>
+          <w:pStyle w:val="aa"/>
           <w:jc w:val="right"/>
         </w:pPr>
         <w:r>
@@ -10063,14 +10111,14 @@
   </w:sdt>
   <w:p>
     <w:pPr>
-      <w:pStyle w:val="Footer"/>
+      <w:pStyle w:val="aa"/>
     </w:pPr>
   </w:p>
 </w:ftr>
 </file>
 
 <file path=word/footnotes.xml><?xml version="1.0" encoding="utf-8"?>
-<w:footnotes xmlns:wpc="http://schemas.microsoft.com/office/word/2010/wordprocessingCanvas" xmlns:cx="http://schemas.microsoft.com/office/drawing/2014/chartex" xmlns:cx1="http://schemas.microsoft.com/office/drawing/2015/9/8/chartex" xmlns:cx2="http://schemas.microsoft.com/office/drawing/2015/10/21/chartex" xmlns:cx3="http://schemas.microsoft.com/office/drawing/2016/5/9/chartex" xmlns:cx4="http://schemas.microsoft.com/office/drawing/2016/5/10/chartex" xmlns:cx5="http://schemas.microsoft.com/office/drawing/2016/5/11/chartex" xmlns:cx6="http://schemas.microsoft.com/office/drawing/2016/5/12/chartex" xmlns:cx7="http://schemas.microsoft.com/office/drawing/2016/5/13/chartex" xmlns:cx8="http://schemas.microsoft.com/office/drawing/2016/5/14/chartex" xmlns:mc="http://schemas.openxmlformats.org/markup-compatibility/2006" xmlns:aink="http://schemas.microsoft.com/office/drawing/2016/ink" xmlns:am3d="http://schemas.microsoft.com/office/drawing/2017/model3d" xmlns:o="urn:schemas-microsoft-com:office:office" xmlns:r="http://schemas.openxmlformats.org/officeDocument/2006/relationships" xmlns:m="http://schemas.openxmlformats.org/officeDocument/2006/math" xmlns:v="urn:schemas-microsoft-com:vml" xmlns:wp14="http://schemas.microsoft.com/office/word/2010/wordprocessingDrawing" xmlns:wp="http://schemas.openxmlformats.org/drawingml/2006/wordprocessingDrawing" xmlns:w10="urn:schemas-microsoft-com:office:word" xmlns:w="http://schemas.openxmlformats.org/wordprocessingml/2006/main" xmlns:w14="http://schemas.microsoft.com/office/word/2010/wordml" xmlns:w15="http://schemas.microsoft.com/office/word/2012/wordml" xmlns:w16cex="http://schemas.microsoft.com/office/word/2018/wordml/cex" xmlns:w16cid="http://schemas.microsoft.com/office/word/2016/wordml/cid" xmlns:w16="http://schemas.microsoft.com/office/word/2018/wordml" xmlns:w16se="http://schemas.microsoft.com/office/word/2015/wordml/symex" xmlns:wpg="http://schemas.microsoft.com/office/word/2010/wordprocessingGroup" xmlns:wpi="http://schemas.microsoft.com/office/word/2010/wordprocessingInk" xmlns:wne="http://schemas.microsoft.com/office/word/2006/wordml" xmlns:wps="http://schemas.microsoft.com/office/word/2010/wordprocessingShape" mc:Ignorable="w14 w15 w16se w16cid w16 w16cex wp14">
+<w:footnotes xmlns:wpc="http://schemas.microsoft.com/office/word/2010/wordprocessingCanvas" xmlns:cx="http://schemas.microsoft.com/office/drawing/2014/chartex" xmlns:cx1="http://schemas.microsoft.com/office/drawing/2015/9/8/chartex" xmlns:cx2="http://schemas.microsoft.com/office/drawing/2015/10/21/chartex" xmlns:cx3="http://schemas.microsoft.com/office/drawing/2016/5/9/chartex" xmlns:cx4="http://schemas.microsoft.com/office/drawing/2016/5/10/chartex" xmlns:cx5="http://schemas.microsoft.com/office/drawing/2016/5/11/chartex" xmlns:cx6="http://schemas.microsoft.com/office/drawing/2016/5/12/chartex" xmlns:cx7="http://schemas.microsoft.com/office/drawing/2016/5/13/chartex" xmlns:cx8="http://schemas.microsoft.com/office/drawing/2016/5/14/chartex" xmlns:mc="http://schemas.openxmlformats.org/markup-compatibility/2006" xmlns:aink="http://schemas.microsoft.com/office/drawing/2016/ink" xmlns:am3d="http://schemas.microsoft.com/office/drawing/2017/model3d" xmlns:o="urn:schemas-microsoft-com:office:office" xmlns:r="http://schemas.openxmlformats.org/officeDocument/2006/relationships" xmlns:m="http://schemas.openxmlformats.org/officeDocument/2006/math" xmlns:v="urn:schemas-microsoft-com:vml" xmlns:wp14="http://schemas.microsoft.com/office/word/2010/wordprocessingDrawing" xmlns:wp="http://schemas.openxmlformats.org/drawingml/2006/wordprocessingDrawing" xmlns:w10="urn:schemas-microsoft-com:office:word" xmlns:w="http://schemas.openxmlformats.org/wordprocessingml/2006/main" xmlns:w14="http://schemas.microsoft.com/office/word/2010/wordml" xmlns:w15="http://schemas.microsoft.com/office/word/2012/wordml" xmlns:w16cex="http://schemas.microsoft.com/office/word/2018/wordml/cex" xmlns:w16cid="http://schemas.microsoft.com/office/word/2016/wordml/cid" xmlns:w16="http://schemas.microsoft.com/office/word/2018/wordml" xmlns:w16sdtdh="http://schemas.microsoft.com/office/word/2020/wordml/sdtdatahash" xmlns:w16se="http://schemas.microsoft.com/office/word/2015/wordml/symex" xmlns:wpg="http://schemas.microsoft.com/office/word/2010/wordprocessingGroup" xmlns:wpi="http://schemas.microsoft.com/office/word/2010/wordprocessingInk" xmlns:wne="http://schemas.microsoft.com/office/word/2006/wordml" xmlns:wps="http://schemas.microsoft.com/office/word/2010/wordprocessingShape" mc:Ignorable="w14 w15 w16se w16cid w16 w16cex w16sdtdh wp14">
   <w:footnote w:type="separator" w:id="-1">
     <w:p>
       <w:pPr>
@@ -10102,10 +10150,10 @@
 </file>
 
 <file path=word/header1.xml><?xml version="1.0" encoding="utf-8"?>
-<w:hdr xmlns:wpc="http://schemas.microsoft.com/office/word/2010/wordprocessingCanvas" xmlns:cx="http://schemas.microsoft.com/office/drawing/2014/chartex" xmlns:cx1="http://schemas.microsoft.com/office/drawing/2015/9/8/chartex" xmlns:cx2="http://schemas.microsoft.com/office/drawing/2015/10/21/chartex" xmlns:cx3="http://schemas.microsoft.com/office/drawing/2016/5/9/chartex" xmlns:cx4="http://schemas.microsoft.com/office/drawing/2016/5/10/chartex" xmlns:cx5="http://schemas.microsoft.com/office/drawing/2016/5/11/chartex" xmlns:cx6="http://schemas.microsoft.com/office/drawing/2016/5/12/chartex" xmlns:cx7="http://schemas.microsoft.com/office/drawing/2016/5/13/chartex" xmlns:cx8="http://schemas.microsoft.com/office/drawing/2016/5/14/chartex" xmlns:mc="http://schemas.openxmlformats.org/markup-compatibility/2006" xmlns:aink="http://schemas.microsoft.com/office/drawing/2016/ink" xmlns:am3d="http://schemas.microsoft.com/office/drawing/2017/model3d" xmlns:o="urn:schemas-microsoft-com:office:office" xmlns:r="http://schemas.openxmlformats.org/officeDocument/2006/relationships" xmlns:m="http://schemas.openxmlformats.org/officeDocument/2006/math" xmlns:v="urn:schemas-microsoft-com:vml" xmlns:wp14="http://schemas.microsoft.com/office/word/2010/wordprocessingDrawing" xmlns:wp="http://schemas.openxmlformats.org/drawingml/2006/wordprocessingDrawing" xmlns:w10="urn:schemas-microsoft-com:office:word" xmlns:w="http://schemas.openxmlformats.org/wordprocessingml/2006/main" xmlns:w14="http://schemas.microsoft.com/office/word/2010/wordml" xmlns:w15="http://schemas.microsoft.com/office/word/2012/wordml" xmlns:w16cex="http://schemas.microsoft.com/office/word/2018/wordml/cex" xmlns:w16cid="http://schemas.microsoft.com/office/word/2016/wordml/cid" xmlns:w16="http://schemas.microsoft.com/office/word/2018/wordml" xmlns:w16se="http://schemas.microsoft.com/office/word/2015/wordml/symex" xmlns:wpg="http://schemas.microsoft.com/office/word/2010/wordprocessingGroup" xmlns:wpi="http://schemas.microsoft.com/office/word/2010/wordprocessingInk" xmlns:wne="http://schemas.microsoft.com/office/word/2006/wordml" xmlns:wps="http://schemas.microsoft.com/office/word/2010/wordprocessingShape" mc:Ignorable="w14 w15 w16se w16cid w16 w16cex wp14">
+<w:hdr xmlns:wpc="http://schemas.microsoft.com/office/word/2010/wordprocessingCanvas" xmlns:cx="http://schemas.microsoft.com/office/drawing/2014/chartex" xmlns:cx1="http://schemas.microsoft.com/office/drawing/2015/9/8/chartex" xmlns:cx2="http://schemas.microsoft.com/office/drawing/2015/10/21/chartex" xmlns:cx3="http://schemas.microsoft.com/office/drawing/2016/5/9/chartex" xmlns:cx4="http://schemas.microsoft.com/office/drawing/2016/5/10/chartex" xmlns:cx5="http://schemas.microsoft.com/office/drawing/2016/5/11/chartex" xmlns:cx6="http://schemas.microsoft.com/office/drawing/2016/5/12/chartex" xmlns:cx7="http://schemas.microsoft.com/office/drawing/2016/5/13/chartex" xmlns:cx8="http://schemas.microsoft.com/office/drawing/2016/5/14/chartex" xmlns:mc="http://schemas.openxmlformats.org/markup-compatibility/2006" xmlns:aink="http://schemas.microsoft.com/office/drawing/2016/ink" xmlns:am3d="http://schemas.microsoft.com/office/drawing/2017/model3d" xmlns:o="urn:schemas-microsoft-com:office:office" xmlns:r="http://schemas.openxmlformats.org/officeDocument/2006/relationships" xmlns:m="http://schemas.openxmlformats.org/officeDocument/2006/math" xmlns:v="urn:schemas-microsoft-com:vml" xmlns:wp14="http://schemas.microsoft.com/office/word/2010/wordprocessingDrawing" xmlns:wp="http://schemas.openxmlformats.org/drawingml/2006/wordprocessingDrawing" xmlns:w10="urn:schemas-microsoft-com:office:word" xmlns:w="http://schemas.openxmlformats.org/wordprocessingml/2006/main" xmlns:w14="http://schemas.microsoft.com/office/word/2010/wordml" xmlns:w15="http://schemas.microsoft.com/office/word/2012/wordml" xmlns:w16cex="http://schemas.microsoft.com/office/word/2018/wordml/cex" xmlns:w16cid="http://schemas.microsoft.com/office/word/2016/wordml/cid" xmlns:w16="http://schemas.microsoft.com/office/word/2018/wordml" xmlns:w16sdtdh="http://schemas.microsoft.com/office/word/2020/wordml/sdtdatahash" xmlns:w16se="http://schemas.microsoft.com/office/word/2015/wordml/symex" xmlns:wpg="http://schemas.microsoft.com/office/word/2010/wordprocessingGroup" xmlns:wpi="http://schemas.microsoft.com/office/word/2010/wordprocessingInk" xmlns:wne="http://schemas.microsoft.com/office/word/2006/wordml" xmlns:wps="http://schemas.microsoft.com/office/word/2010/wordprocessingShape" mc:Ignorable="w14 w15 w16se w16cid w16 w16cex w16sdtdh wp14">
   <w:p>
     <w:pPr>
-      <w:pStyle w:val="Header"/>
+      <w:pStyle w:val="a8"/>
     </w:pPr>
     <w:r>
       <w:rPr>
@@ -10172,7 +10220,7 @@
 </file>
 
 <file path=word/numbering.xml><?xml version="1.0" encoding="utf-8"?>
-<w:numbering xmlns:wpc="http://schemas.microsoft.com/office/word/2010/wordprocessingCanvas" xmlns:cx="http://schemas.microsoft.com/office/drawing/2014/chartex" xmlns:cx1="http://schemas.microsoft.com/office/drawing/2015/9/8/chartex" xmlns:cx2="http://schemas.microsoft.com/office/drawing/2015/10/21/chartex" xmlns:cx3="http://schemas.microsoft.com/office/drawing/2016/5/9/chartex" xmlns:cx4="http://schemas.microsoft.com/office/drawing/2016/5/10/chartex" xmlns:cx5="http://schemas.microsoft.com/office/drawing/2016/5/11/chartex" xmlns:cx6="http://schemas.microsoft.com/office/drawing/2016/5/12/chartex" xmlns:cx7="http://schemas.microsoft.com/office/drawing/2016/5/13/chartex" xmlns:cx8="http://schemas.microsoft.com/office/drawing/2016/5/14/chartex" xmlns:mc="http://schemas.openxmlformats.org/markup-compatibility/2006" xmlns:aink="http://schemas.microsoft.com/office/drawing/2016/ink" xmlns:am3d="http://schemas.microsoft.com/office/drawing/2017/model3d" xmlns:o="urn:schemas-microsoft-com:office:office" xmlns:r="http://schemas.openxmlformats.org/officeDocument/2006/relationships" xmlns:m="http://schemas.openxmlformats.org/officeDocument/2006/math" xmlns:v="urn:schemas-microsoft-com:vml" xmlns:wp14="http://schemas.microsoft.com/office/word/2010/wordprocessingDrawing" xmlns:wp="http://schemas.openxmlformats.org/drawingml/2006/wordprocessingDrawing" xmlns:w10="urn:schemas-microsoft-com:office:word" xmlns:w="http://schemas.openxmlformats.org/wordprocessingml/2006/main" xmlns:w14="http://schemas.microsoft.com/office/word/2010/wordml" xmlns:w15="http://schemas.microsoft.com/office/word/2012/wordml" xmlns:w16cex="http://schemas.microsoft.com/office/word/2018/wordml/cex" xmlns:w16cid="http://schemas.microsoft.com/office/word/2016/wordml/cid" xmlns:w16="http://schemas.microsoft.com/office/word/2018/wordml" xmlns:w16se="http://schemas.microsoft.com/office/word/2015/wordml/symex" xmlns:wpg="http://schemas.microsoft.com/office/word/2010/wordprocessingGroup" xmlns:wpi="http://schemas.microsoft.com/office/word/2010/wordprocessingInk" xmlns:wne="http://schemas.microsoft.com/office/word/2006/wordml" xmlns:wps="http://schemas.microsoft.com/office/word/2010/wordprocessingShape" mc:Ignorable="w14 w15 w16se w16cid w16 w16cex wp14">
+<w:numbering xmlns:wpc="http://schemas.microsoft.com/office/word/2010/wordprocessingCanvas" xmlns:cx="http://schemas.microsoft.com/office/drawing/2014/chartex" xmlns:cx1="http://schemas.microsoft.com/office/drawing/2015/9/8/chartex" xmlns:cx2="http://schemas.microsoft.com/office/drawing/2015/10/21/chartex" xmlns:cx3="http://schemas.microsoft.com/office/drawing/2016/5/9/chartex" xmlns:cx4="http://schemas.microsoft.com/office/drawing/2016/5/10/chartex" xmlns:cx5="http://schemas.microsoft.com/office/drawing/2016/5/11/chartex" xmlns:cx6="http://schemas.microsoft.com/office/drawing/2016/5/12/chartex" xmlns:cx7="http://schemas.microsoft.com/office/drawing/2016/5/13/chartex" xmlns:cx8="http://schemas.microsoft.com/office/drawing/2016/5/14/chartex" xmlns:mc="http://schemas.openxmlformats.org/markup-compatibility/2006" xmlns:aink="http://schemas.microsoft.com/office/drawing/2016/ink" xmlns:am3d="http://schemas.microsoft.com/office/drawing/2017/model3d" xmlns:o="urn:schemas-microsoft-com:office:office" xmlns:r="http://schemas.openxmlformats.org/officeDocument/2006/relationships" xmlns:m="http://schemas.openxmlformats.org/officeDocument/2006/math" xmlns:v="urn:schemas-microsoft-com:vml" xmlns:wp14="http://schemas.microsoft.com/office/word/2010/wordprocessingDrawing" xmlns:wp="http://schemas.openxmlformats.org/drawingml/2006/wordprocessingDrawing" xmlns:w10="urn:schemas-microsoft-com:office:word" xmlns:w="http://schemas.openxmlformats.org/wordprocessingml/2006/main" xmlns:w14="http://schemas.microsoft.com/office/word/2010/wordml" xmlns:w15="http://schemas.microsoft.com/office/word/2012/wordml" xmlns:w16cex="http://schemas.microsoft.com/office/word/2018/wordml/cex" xmlns:w16cid="http://schemas.microsoft.com/office/word/2016/wordml/cid" xmlns:w16="http://schemas.microsoft.com/office/word/2018/wordml" xmlns:w16sdtdh="http://schemas.microsoft.com/office/word/2020/wordml/sdtdatahash" xmlns:w16se="http://schemas.microsoft.com/office/word/2015/wordml/symex" xmlns:wpg="http://schemas.microsoft.com/office/word/2010/wordprocessingGroup" xmlns:wpi="http://schemas.microsoft.com/office/word/2010/wordprocessingInk" xmlns:wne="http://schemas.microsoft.com/office/word/2006/wordml" xmlns:wps="http://schemas.microsoft.com/office/word/2010/wordprocessingShape" mc:Ignorable="w14 w15 w16se w16cid w16 w16cex w16sdtdh wp14">
   <w:abstractNum w:abstractNumId="0" w15:restartNumberingAfterBreak="0">
     <w:nsid w:val="34322BBF"/>
     <w:multiLevelType w:val="multilevel"/>
@@ -10592,7 +10640,7 @@
 </file>
 
 <file path=word/styles.xml><?xml version="1.0" encoding="utf-8"?>
-<w:styles xmlns:mc="http://schemas.openxmlformats.org/markup-compatibility/2006" xmlns:r="http://schemas.openxmlformats.org/officeDocument/2006/relationships" xmlns:w="http://schemas.openxmlformats.org/wordprocessingml/2006/main" xmlns:w14="http://schemas.microsoft.com/office/word/2010/wordml" xmlns:w15="http://schemas.microsoft.com/office/word/2012/wordml" xmlns:w16cex="http://schemas.microsoft.com/office/word/2018/wordml/cex" xmlns:w16cid="http://schemas.microsoft.com/office/word/2016/wordml/cid" xmlns:w16="http://schemas.microsoft.com/office/word/2018/wordml" xmlns:w16se="http://schemas.microsoft.com/office/word/2015/wordml/symex" mc:Ignorable="w14 w15 w16se w16cid w16 w16cex">
+<w:styles xmlns:mc="http://schemas.openxmlformats.org/markup-compatibility/2006" xmlns:r="http://schemas.openxmlformats.org/officeDocument/2006/relationships" xmlns:w="http://schemas.openxmlformats.org/wordprocessingml/2006/main" xmlns:w14="http://schemas.microsoft.com/office/word/2010/wordml" xmlns:w15="http://schemas.microsoft.com/office/word/2012/wordml" xmlns:w16cex="http://schemas.microsoft.com/office/word/2018/wordml/cex" xmlns:w16cid="http://schemas.microsoft.com/office/word/2016/wordml/cid" xmlns:w16="http://schemas.microsoft.com/office/word/2018/wordml" xmlns:w16sdtdh="http://schemas.microsoft.com/office/word/2020/wordml/sdtdatahash" xmlns:w16se="http://schemas.microsoft.com/office/word/2015/wordml/symex" mc:Ignorable="w14 w15 w16se w16cid w16 w16cex w16sdtdh">
   <w:docDefaults>
     <w:rPrDefault>
       <w:rPr>
@@ -10986,7 +11034,7 @@
     <w:lsdException w:name="Unresolved Mention" w:semiHidden="1" w:unhideWhenUsed="1"/>
     <w:lsdException w:name="Smart Link" w:semiHidden="1" w:unhideWhenUsed="1"/>
   </w:latentStyles>
-  <w:style w:type="paragraph" w:default="1" w:styleId="Normal">
+  <w:style w:type="paragraph" w:default="1" w:styleId="a0">
     <w:name w:val="Normal"/>
     <w:qFormat/>
     <w:rsid w:val="00A21EC8"/>
@@ -10997,11 +11045,11 @@
       <w:szCs w:val="32"/>
     </w:rPr>
   </w:style>
-  <w:style w:type="paragraph" w:styleId="Heading2">
+  <w:style w:type="paragraph" w:styleId="20">
     <w:name w:val="heading 2"/>
-    <w:basedOn w:val="Normal"/>
-    <w:next w:val="Normal"/>
-    <w:link w:val="Heading2Char"/>
+    <w:basedOn w:val="a0"/>
+    <w:next w:val="a0"/>
+    <w:link w:val="21"/>
     <w:uiPriority w:val="9"/>
     <w:unhideWhenUsed/>
     <w:qFormat/>
@@ -11017,11 +11065,11 @@
       <w:bCs/>
     </w:rPr>
   </w:style>
-  <w:style w:type="paragraph" w:styleId="Heading3">
+  <w:style w:type="paragraph" w:styleId="3">
     <w:name w:val="heading 3"/>
-    <w:basedOn w:val="Normal"/>
-    <w:next w:val="Normal"/>
-    <w:link w:val="Heading3Char"/>
+    <w:basedOn w:val="a0"/>
+    <w:next w:val="a0"/>
+    <w:link w:val="30"/>
     <w:autoRedefine/>
     <w:uiPriority w:val="9"/>
     <w:unhideWhenUsed/>
@@ -11038,13 +11086,13 @@
       <w:bCs/>
     </w:rPr>
   </w:style>
-  <w:style w:type="character" w:default="1" w:styleId="DefaultParagraphFont">
+  <w:style w:type="character" w:default="1" w:styleId="a1">
     <w:name w:val="Default Paragraph Font"/>
     <w:uiPriority w:val="1"/>
     <w:semiHidden/>
     <w:unhideWhenUsed/>
   </w:style>
-  <w:style w:type="table" w:default="1" w:styleId="TableNormal">
+  <w:style w:type="table" w:default="1" w:styleId="a2">
     <w:name w:val="Normal Table"/>
     <w:uiPriority w:val="99"/>
     <w:semiHidden/>
@@ -11059,15 +11107,15 @@
       </w:tblCellMar>
     </w:tblPr>
   </w:style>
-  <w:style w:type="numbering" w:default="1" w:styleId="NoList">
+  <w:style w:type="numbering" w:default="1" w:styleId="a3">
     <w:name w:val="No List"/>
     <w:uiPriority w:val="99"/>
     <w:semiHidden/>
     <w:unhideWhenUsed/>
   </w:style>
-  <w:style w:type="paragraph" w:styleId="ListParagraph">
+  <w:style w:type="paragraph" w:styleId="a4">
     <w:name w:val="List Paragraph"/>
-    <w:basedOn w:val="Normal"/>
+    <w:basedOn w:val="a0"/>
     <w:autoRedefine/>
     <w:uiPriority w:val="34"/>
     <w:qFormat/>
@@ -11077,10 +11125,10 @@
       <w:contextualSpacing/>
     </w:pPr>
   </w:style>
-  <w:style w:type="character" w:customStyle="1" w:styleId="Heading2Char">
-    <w:name w:val="Heading 2 Char"/>
-    <w:basedOn w:val="DefaultParagraphFont"/>
-    <w:link w:val="Heading2"/>
+  <w:style w:type="character" w:customStyle="1" w:styleId="21">
+    <w:name w:val="หัวเรื่อง 2 อักขระ"/>
+    <w:basedOn w:val="a1"/>
+    <w:link w:val="20"/>
     <w:uiPriority w:val="9"/>
     <w:rsid w:val="00820ADF"/>
     <w:rPr>
@@ -11093,7 +11141,7 @@
   </w:style>
   <w:style w:type="paragraph" w:customStyle="1" w:styleId="2">
     <w:name w:val="ข้อย่อย 2"/>
-    <w:basedOn w:val="Normal"/>
+    <w:basedOn w:val="a0"/>
     <w:link w:val="2Char"/>
     <w:autoRedefine/>
     <w:qFormat/>
@@ -11115,7 +11163,7 @@
   </w:style>
   <w:style w:type="character" w:customStyle="1" w:styleId="2Char">
     <w:name w:val="ข้อย่อย 2 Char"/>
-    <w:basedOn w:val="DefaultParagraphFont"/>
+    <w:basedOn w:val="a1"/>
     <w:link w:val="2"/>
     <w:rsid w:val="009A492B"/>
     <w:rPr>
@@ -11126,10 +11174,10 @@
       <w:szCs w:val="32"/>
     </w:rPr>
   </w:style>
-  <w:style w:type="character" w:customStyle="1" w:styleId="Heading3Char">
-    <w:name w:val="Heading 3 Char"/>
-    <w:basedOn w:val="DefaultParagraphFont"/>
-    <w:link w:val="Heading3"/>
+  <w:style w:type="character" w:customStyle="1" w:styleId="30">
+    <w:name w:val="หัวเรื่อง 3 อักขระ"/>
+    <w:basedOn w:val="a1"/>
+    <w:link w:val="3"/>
     <w:uiPriority w:val="9"/>
     <w:rsid w:val="00045DDA"/>
     <w:rPr>
@@ -11140,10 +11188,10 @@
       <w:szCs w:val="32"/>
     </w:rPr>
   </w:style>
-  <w:style w:type="paragraph" w:customStyle="1" w:styleId="a0">
+  <w:style w:type="paragraph" w:customStyle="1" w:styleId="a5">
     <w:name w:val="บทที่"/>
-    <w:basedOn w:val="Normal"/>
-    <w:link w:val="a1"/>
+    <w:basedOn w:val="a0"/>
+    <w:link w:val="a6"/>
     <w:autoRedefine/>
     <w:qFormat/>
     <w:rsid w:val="00A21EC8"/>
@@ -11159,10 +11207,10 @@
       <w:szCs w:val="36"/>
     </w:rPr>
   </w:style>
-  <w:style w:type="character" w:customStyle="1" w:styleId="a1">
+  <w:style w:type="character" w:customStyle="1" w:styleId="a6">
     <w:name w:val="บทที่ อักขระ"/>
-    <w:basedOn w:val="DefaultParagraphFont"/>
-    <w:link w:val="a0"/>
+    <w:basedOn w:val="a1"/>
+    <w:link w:val="a5"/>
     <w:rsid w:val="00A21EC8"/>
     <w:rPr>
       <w:rFonts w:ascii="TH SarabunPSK" w:eastAsia="Times New Roman" w:hAnsi="TH SarabunPSK" w:cs="TH Sarabun New"/>
@@ -11175,8 +11223,8 @@
   </w:style>
   <w:style w:type="paragraph" w:customStyle="1" w:styleId="a">
     <w:name w:val="บทรอง"/>
-    <w:basedOn w:val="a0"/>
-    <w:link w:val="a2"/>
+    <w:basedOn w:val="a5"/>
+    <w:link w:val="a7"/>
     <w:autoRedefine/>
     <w:qFormat/>
     <w:rsid w:val="00A21EC8"/>
@@ -11190,9 +11238,9 @@
       <w:szCs w:val="32"/>
     </w:rPr>
   </w:style>
-  <w:style w:type="character" w:customStyle="1" w:styleId="a2">
+  <w:style w:type="character" w:customStyle="1" w:styleId="a7">
     <w:name w:val="บทรอง อักขระ"/>
-    <w:basedOn w:val="a1"/>
+    <w:basedOn w:val="a6"/>
     <w:link w:val="a"/>
     <w:rsid w:val="00A21EC8"/>
     <w:rPr>
@@ -11206,7 +11254,7 @@
   </w:style>
   <w:style w:type="paragraph" w:customStyle="1" w:styleId="OrderList">
     <w:name w:val="Order List"/>
-    <w:basedOn w:val="Normal"/>
+    <w:basedOn w:val="a0"/>
     <w:link w:val="OrderList0"/>
     <w:autoRedefine/>
     <w:qFormat/>
@@ -11214,7 +11262,7 @@
   </w:style>
   <w:style w:type="character" w:customStyle="1" w:styleId="OrderList0">
     <w:name w:val="Order List อักขระ"/>
-    <w:basedOn w:val="DefaultParagraphFont"/>
+    <w:basedOn w:val="a1"/>
     <w:link w:val="OrderList"/>
     <w:rsid w:val="00A21EC8"/>
     <w:rPr>
@@ -11224,10 +11272,10 @@
       <w:szCs w:val="32"/>
     </w:rPr>
   </w:style>
-  <w:style w:type="paragraph" w:styleId="Header">
+  <w:style w:type="paragraph" w:styleId="a8">
     <w:name w:val="header"/>
-    <w:basedOn w:val="Normal"/>
-    <w:link w:val="HeaderChar"/>
+    <w:basedOn w:val="a0"/>
+    <w:link w:val="a9"/>
     <w:uiPriority w:val="99"/>
     <w:unhideWhenUsed/>
     <w:rsid w:val="0050263F"/>
@@ -11243,10 +11291,10 @@
       <w:szCs w:val="40"/>
     </w:rPr>
   </w:style>
-  <w:style w:type="character" w:customStyle="1" w:styleId="HeaderChar">
-    <w:name w:val="Header Char"/>
-    <w:basedOn w:val="DefaultParagraphFont"/>
-    <w:link w:val="Header"/>
+  <w:style w:type="character" w:customStyle="1" w:styleId="a9">
+    <w:name w:val="หัวกระดาษ อักขระ"/>
+    <w:basedOn w:val="a1"/>
+    <w:link w:val="a8"/>
     <w:uiPriority w:val="99"/>
     <w:rsid w:val="0050263F"/>
     <w:rPr>
@@ -11256,10 +11304,10 @@
       <w:szCs w:val="40"/>
     </w:rPr>
   </w:style>
-  <w:style w:type="paragraph" w:styleId="Footer">
+  <w:style w:type="paragraph" w:styleId="aa">
     <w:name w:val="footer"/>
-    <w:basedOn w:val="Normal"/>
-    <w:link w:val="FooterChar"/>
+    <w:basedOn w:val="a0"/>
+    <w:link w:val="ab"/>
     <w:uiPriority w:val="99"/>
     <w:unhideWhenUsed/>
     <w:rsid w:val="0050263F"/>
@@ -11275,10 +11323,10 @@
       <w:szCs w:val="40"/>
     </w:rPr>
   </w:style>
-  <w:style w:type="character" w:customStyle="1" w:styleId="FooterChar">
-    <w:name w:val="Footer Char"/>
-    <w:basedOn w:val="DefaultParagraphFont"/>
-    <w:link w:val="Footer"/>
+  <w:style w:type="character" w:customStyle="1" w:styleId="ab">
+    <w:name w:val="ท้ายกระดาษ อักขระ"/>
+    <w:basedOn w:val="a1"/>
+    <w:link w:val="aa"/>
     <w:uiPriority w:val="99"/>
     <w:rsid w:val="0050263F"/>
     <w:rPr>
@@ -11288,9 +11336,9 @@
       <w:szCs w:val="40"/>
     </w:rPr>
   </w:style>
-  <w:style w:type="character" w:styleId="PlaceholderText">
+  <w:style w:type="character" w:styleId="ac">
     <w:name w:val="Placeholder Text"/>
-    <w:basedOn w:val="DefaultParagraphFont"/>
+    <w:basedOn w:val="a1"/>
     <w:uiPriority w:val="99"/>
     <w:semiHidden/>
     <w:rsid w:val="00304CC8"/>
@@ -11298,9 +11346,9 @@
       <w:color w:val="808080"/>
     </w:rPr>
   </w:style>
-  <w:style w:type="character" w:styleId="CommentReference">
+  <w:style w:type="character" w:styleId="ad">
     <w:name w:val="annotation reference"/>
-    <w:basedOn w:val="DefaultParagraphFont"/>
+    <w:basedOn w:val="a1"/>
     <w:uiPriority w:val="99"/>
     <w:semiHidden/>
     <w:unhideWhenUsed/>
@@ -11310,10 +11358,10 @@
       <w:szCs w:val="16"/>
     </w:rPr>
   </w:style>
-  <w:style w:type="paragraph" w:styleId="CommentText">
+  <w:style w:type="paragraph" w:styleId="ae">
     <w:name w:val="annotation text"/>
-    <w:basedOn w:val="Normal"/>
-    <w:link w:val="CommentTextChar"/>
+    <w:basedOn w:val="a0"/>
+    <w:link w:val="af"/>
     <w:uiPriority w:val="99"/>
     <w:semiHidden/>
     <w:unhideWhenUsed/>
@@ -11327,10 +11375,10 @@
       <w:szCs w:val="25"/>
     </w:rPr>
   </w:style>
-  <w:style w:type="character" w:customStyle="1" w:styleId="CommentTextChar">
-    <w:name w:val="Comment Text Char"/>
-    <w:basedOn w:val="DefaultParagraphFont"/>
-    <w:link w:val="CommentText"/>
+  <w:style w:type="character" w:customStyle="1" w:styleId="af">
+    <w:name w:val="ข้อความข้อคิดเห็น อักขระ"/>
+    <w:basedOn w:val="a1"/>
+    <w:link w:val="ae"/>
     <w:uiPriority w:val="99"/>
     <w:semiHidden/>
     <w:rsid w:val="00997DC6"/>
@@ -11341,11 +11389,11 @@
       <w:szCs w:val="25"/>
     </w:rPr>
   </w:style>
-  <w:style w:type="paragraph" w:styleId="CommentSubject">
+  <w:style w:type="paragraph" w:styleId="af0">
     <w:name w:val="annotation subject"/>
-    <w:basedOn w:val="CommentText"/>
-    <w:next w:val="CommentText"/>
-    <w:link w:val="CommentSubjectChar"/>
+    <w:basedOn w:val="ae"/>
+    <w:next w:val="ae"/>
+    <w:link w:val="af1"/>
     <w:uiPriority w:val="99"/>
     <w:semiHidden/>
     <w:unhideWhenUsed/>
@@ -11355,10 +11403,10 @@
       <w:bCs/>
     </w:rPr>
   </w:style>
-  <w:style w:type="character" w:customStyle="1" w:styleId="CommentSubjectChar">
-    <w:name w:val="Comment Subject Char"/>
-    <w:basedOn w:val="CommentTextChar"/>
-    <w:link w:val="CommentSubject"/>
+  <w:style w:type="character" w:customStyle="1" w:styleId="af1">
+    <w:name w:val="ชื่อเรื่องของข้อคิดเห็น อักขระ"/>
+    <w:basedOn w:val="af"/>
+    <w:link w:val="af0"/>
     <w:uiPriority w:val="99"/>
     <w:semiHidden/>
     <w:rsid w:val="00997DC6"/>
@@ -11371,9 +11419,9 @@
       <w:szCs w:val="25"/>
     </w:rPr>
   </w:style>
-  <w:style w:type="table" w:styleId="TableGrid">
+  <w:style w:type="table" w:styleId="af2">
     <w:name w:val="Table Grid"/>
-    <w:basedOn w:val="TableNormal"/>
+    <w:basedOn w:val="a2"/>
     <w:uiPriority w:val="39"/>
     <w:rsid w:val="00985350"/>
     <w:pPr>
